--- a/05111540000007-Faiq-Poster_TA.docx
+++ b/05111540000007-Faiq-Poster_TA.docx
@@ -1,13 +1,11 @@
 
 <file path=word/document.xml><?xml version="1.0" encoding="utf-8"?>
-<w:document xmlns:wpc="http://schemas.microsoft.com/office/word/2010/wordprocessingCanvas" xmlns:mo="http://schemas.microsoft.com/office/mac/office/2008/main" xmlns:mc="http://schemas.openxmlformats.org/markup-compatibility/2006" xmlns:mv="urn:schemas-microsoft-com:mac:vml" xmlns:o="urn:schemas-microsoft-com:office:office" xmlns:r="http://schemas.openxmlformats.org/officeDocument/2006/relationships" xmlns:m="http://schemas.openxmlformats.org/officeDocument/2006/math" xmlns:v="urn:schemas-microsoft-com:vml" xmlns:wp14="http://schemas.microsoft.com/office/word/2010/wordprocessingDrawing" xmlns:wp="http://schemas.openxmlformats.org/drawingml/2006/wordprocessingDrawing" xmlns:w10="urn:schemas-microsoft-com:office:word" xmlns:w="http://schemas.openxmlformats.org/wordprocessingml/2006/main" xmlns:w14="http://schemas.microsoft.com/office/word/2010/wordml" xmlns:w15="http://schemas.microsoft.com/office/word/2012/wordml" xmlns:wpg="http://schemas.microsoft.com/office/word/2010/wordprocessingGroup" xmlns:wpi="http://schemas.microsoft.com/office/word/2010/wordprocessingInk" xmlns:wne="http://schemas.microsoft.com/office/word/2006/wordml" xmlns:wps="http://schemas.microsoft.com/office/word/2010/wordprocessingShape" mc:Ignorable="w14 w15 wp14">
+<w:document xmlns:wpc="http://schemas.microsoft.com/office/word/2010/wordprocessingCanvas" xmlns:mc="http://schemas.openxmlformats.org/markup-compatibility/2006" xmlns:o="urn:schemas-microsoft-com:office:office" xmlns:r="http://schemas.openxmlformats.org/officeDocument/2006/relationships" xmlns:m="http://schemas.openxmlformats.org/officeDocument/2006/math" xmlns:v="urn:schemas-microsoft-com:vml" xmlns:wp14="http://schemas.microsoft.com/office/word/2010/wordprocessingDrawing" xmlns:wp="http://schemas.openxmlformats.org/drawingml/2006/wordprocessingDrawing" xmlns:w10="urn:schemas-microsoft-com:office:word" xmlns:w="http://schemas.openxmlformats.org/wordprocessingml/2006/main" xmlns:w14="http://schemas.microsoft.com/office/word/2010/wordml" xmlns:w15="http://schemas.microsoft.com/office/word/2012/wordml" xmlns:wpg="http://schemas.microsoft.com/office/word/2010/wordprocessingGroup" xmlns:wpi="http://schemas.microsoft.com/office/word/2010/wordprocessingInk" xmlns:wne="http://schemas.microsoft.com/office/word/2006/wordml" xmlns:wps="http://schemas.microsoft.com/office/word/2010/wordprocessingShape" mc:Ignorable="w14 w15 wp14">
   <w:body>
     <w:p>
       <w:pPr>
         <w:pStyle w:val="Heading1"/>
       </w:pPr>
-      <w:bookmarkStart w:id="0" w:name="_GoBack"/>
-      <w:bookmarkEnd w:id="0"/>
       <w:proofErr w:type="spellStart"/>
       <w:r>
         <w:t>Rancang</w:t>
@@ -127,13 +125,15 @@
         <w:pStyle w:val="Heading2"/>
         <w:jc w:val="center"/>
         <w:rPr>
-          <w:color w:val="000000" w:themeColor="text1"/>
-        </w:rPr>
-      </w:pPr>
-      <w:proofErr w:type="spellStart"/>
-      <w:r>
-        <w:rPr>
-          <w:color w:val="000000" w:themeColor="text1"/>
+          <w:rFonts w:ascii="Arial" w:hAnsi="Arial" w:cs="Arial"/>
+          <w:color w:val="auto"/>
+        </w:rPr>
+      </w:pPr>
+      <w:proofErr w:type="spellStart"/>
+      <w:r>
+        <w:rPr>
+          <w:rFonts w:ascii="Arial" w:hAnsi="Arial" w:cs="Arial"/>
+          <w:color w:val="auto"/>
         </w:rPr>
         <w:t>Oleh</w:t>
       </w:r>
@@ -144,20 +144,85 @@
         <w:pStyle w:val="Heading2"/>
         <w:jc w:val="center"/>
         <w:rPr>
-          <w:color w:val="000000" w:themeColor="text1"/>
-        </w:rPr>
-      </w:pPr>
-      <w:r>
-        <w:rPr>
-          <w:color w:val="000000" w:themeColor="text1"/>
+          <w:rFonts w:ascii="Arial" w:hAnsi="Arial" w:cs="Arial"/>
+          <w:color w:val="auto"/>
+        </w:rPr>
+      </w:pPr>
+      <w:r>
+        <w:rPr>
+          <w:rFonts w:ascii="Arial" w:hAnsi="Arial" w:cs="Arial"/>
+          <w:color w:val="auto"/>
         </w:rPr>
         <w:t>FAIQ</w:t>
       </w:r>
       <w:r>
         <w:rPr>
-          <w:color w:val="000000" w:themeColor="text1"/>
+          <w:rFonts w:ascii="Arial" w:hAnsi="Arial" w:cs="Arial"/>
+          <w:color w:val="auto"/>
         </w:rPr>
         <w:tab/>
+      </w:r>
+      <w:r>
+        <w:rPr>
+          <w:rFonts w:ascii="Arial" w:hAnsi="Arial" w:cs="Arial"/>
+          <w:color w:val="auto"/>
+        </w:rPr>
+        <w:tab/>
+      </w:r>
+      <w:r>
+        <w:rPr>
+          <w:rFonts w:ascii="Arial" w:hAnsi="Arial" w:cs="Arial"/>
+          <w:color w:val="auto"/>
+        </w:rPr>
+        <w:tab/>
+      </w:r>
+      <w:r>
+        <w:rPr>
+          <w:rFonts w:ascii="Arial" w:hAnsi="Arial" w:cs="Arial"/>
+          <w:color w:val="auto"/>
+        </w:rPr>
+        <w:tab/>
+      </w:r>
+      <w:r>
+        <w:rPr>
+          <w:rFonts w:ascii="Arial" w:hAnsi="Arial" w:cs="Arial"/>
+          <w:color w:val="auto"/>
+        </w:rPr>
+        <w:tab/>
+      </w:r>
+      <w:r>
+        <w:rPr>
+          <w:rFonts w:ascii="Arial" w:hAnsi="Arial" w:cs="Arial"/>
+          <w:color w:val="auto"/>
+        </w:rPr>
+        <w:tab/>
+      </w:r>
+      <w:r>
+        <w:rPr>
+          <w:rFonts w:ascii="Arial" w:hAnsi="Arial" w:cs="Arial"/>
+          <w:color w:val="auto"/>
+        </w:rPr>
+        <w:tab/>
+      </w:r>
+      <w:r>
+        <w:rPr>
+          <w:rFonts w:ascii="Arial" w:hAnsi="Arial" w:cs="Arial"/>
+          <w:color w:val="auto"/>
+        </w:rPr>
+        <w:tab/>
+      </w:r>
+      <w:r>
+        <w:rPr>
+          <w:rFonts w:ascii="Arial" w:hAnsi="Arial" w:cs="Arial"/>
+          <w:color w:val="auto"/>
+        </w:rPr>
+        <w:tab/>
+      </w:r>
+      <w:r>
+        <w:rPr>
+          <w:rFonts w:ascii="Arial" w:hAnsi="Arial" w:cs="Arial"/>
+          <w:color w:val="auto"/>
+        </w:rPr>
         <w:t>NRP. 05111540000007</w:t>
       </w:r>
     </w:p>
@@ -166,27 +231,31 @@
         <w:pStyle w:val="Heading2"/>
         <w:jc w:val="center"/>
         <w:rPr>
-          <w:color w:val="000000" w:themeColor="text1"/>
-        </w:rPr>
-      </w:pPr>
-      <w:proofErr w:type="spellStart"/>
-      <w:r>
-        <w:rPr>
-          <w:color w:val="000000" w:themeColor="text1"/>
+          <w:rFonts w:ascii="Arial" w:hAnsi="Arial" w:cs="Arial"/>
+          <w:color w:val="auto"/>
+        </w:rPr>
+      </w:pPr>
+      <w:proofErr w:type="spellStart"/>
+      <w:r>
+        <w:rPr>
+          <w:rFonts w:ascii="Arial" w:hAnsi="Arial" w:cs="Arial"/>
+          <w:color w:val="auto"/>
         </w:rPr>
         <w:t>Dosen</w:t>
       </w:r>
       <w:proofErr w:type="spellEnd"/>
       <w:r>
         <w:rPr>
-          <w:color w:val="000000" w:themeColor="text1"/>
-        </w:rPr>
-        <w:t xml:space="preserve"> </w:t>
-      </w:r>
-      <w:proofErr w:type="spellStart"/>
-      <w:r>
-        <w:rPr>
-          <w:color w:val="000000" w:themeColor="text1"/>
+          <w:rFonts w:ascii="Arial" w:hAnsi="Arial" w:cs="Arial"/>
+          <w:color w:val="auto"/>
+        </w:rPr>
+        <w:t xml:space="preserve"> </w:t>
+      </w:r>
+      <w:proofErr w:type="spellStart"/>
+      <w:r>
+        <w:rPr>
+          <w:rFonts w:ascii="Arial" w:hAnsi="Arial" w:cs="Arial"/>
+          <w:color w:val="auto"/>
         </w:rPr>
         <w:t>Pembimbing</w:t>
       </w:r>
@@ -197,107 +266,110 @@
         <w:pStyle w:val="Heading2"/>
         <w:jc w:val="center"/>
         <w:rPr>
-          <w:color w:val="000000" w:themeColor="text1"/>
-        </w:rPr>
-      </w:pPr>
-      <w:proofErr w:type="spellStart"/>
-      <w:r>
-        <w:rPr>
-          <w:color w:val="000000" w:themeColor="text1"/>
+          <w:rFonts w:ascii="Arial" w:hAnsi="Arial" w:cs="Arial"/>
+          <w:color w:val="auto"/>
+        </w:rPr>
+      </w:pPr>
+      <w:proofErr w:type="spellStart"/>
+      <w:r>
+        <w:rPr>
+          <w:rFonts w:ascii="Arial" w:hAnsi="Arial" w:cs="Arial"/>
+          <w:color w:val="auto"/>
         </w:rPr>
         <w:t>Nurul</w:t>
       </w:r>
       <w:proofErr w:type="spellEnd"/>
       <w:r>
         <w:rPr>
-          <w:color w:val="000000" w:themeColor="text1"/>
-        </w:rPr>
-        <w:t xml:space="preserve"> </w:t>
-      </w:r>
-      <w:proofErr w:type="spellStart"/>
-      <w:r>
-        <w:rPr>
-          <w:color w:val="000000" w:themeColor="text1"/>
+          <w:rFonts w:ascii="Arial" w:hAnsi="Arial" w:cs="Arial"/>
+          <w:color w:val="auto"/>
+        </w:rPr>
+        <w:t xml:space="preserve"> </w:t>
+      </w:r>
+      <w:proofErr w:type="spellStart"/>
+      <w:r>
+        <w:rPr>
+          <w:rFonts w:ascii="Arial" w:hAnsi="Arial" w:cs="Arial"/>
+          <w:color w:val="auto"/>
         </w:rPr>
         <w:t>Fajrin</w:t>
       </w:r>
       <w:proofErr w:type="spellEnd"/>
       <w:r>
         <w:rPr>
-          <w:color w:val="000000" w:themeColor="text1"/>
-        </w:rPr>
-        <w:t xml:space="preserve"> </w:t>
+          <w:rFonts w:ascii="Arial" w:hAnsi="Arial" w:cs="Arial"/>
+          <w:color w:val="auto"/>
+        </w:rPr>
+        <w:t xml:space="preserve"> A.</w:t>
       </w:r>
       <w:proofErr w:type="gramStart"/>
       <w:r>
         <w:rPr>
-          <w:color w:val="000000" w:themeColor="text1"/>
-        </w:rPr>
-        <w:t>A.,</w:t>
-      </w:r>
-      <w:proofErr w:type="spellStart"/>
-      <w:r>
-        <w:rPr>
-          <w:color w:val="000000" w:themeColor="text1"/>
-        </w:rPr>
-        <w:t>S</w:t>
-      </w:r>
+          <w:rFonts w:ascii="Arial" w:hAnsi="Arial" w:cs="Arial"/>
+          <w:color w:val="auto"/>
+        </w:rPr>
+        <w:t>,</w:t>
+      </w:r>
+      <w:proofErr w:type="spellStart"/>
+      <w:r>
+        <w:rPr>
+          <w:rFonts w:ascii="Arial" w:hAnsi="Arial" w:cs="Arial"/>
+          <w:color w:val="auto"/>
+        </w:rPr>
+        <w:t>S.Kom</w:t>
+      </w:r>
+      <w:proofErr w:type="spellEnd"/>
       <w:proofErr w:type="gramEnd"/>
       <w:r>
         <w:rPr>
-          <w:color w:val="000000" w:themeColor="text1"/>
-        </w:rPr>
-        <w:t>.Kom</w:t>
-      </w:r>
-      <w:proofErr w:type="spellEnd"/>
-      <w:r>
-        <w:rPr>
-          <w:color w:val="000000" w:themeColor="text1"/>
+          <w:rFonts w:ascii="Arial" w:hAnsi="Arial" w:cs="Arial"/>
+          <w:color w:val="auto"/>
         </w:rPr>
         <w:t xml:space="preserve">., </w:t>
       </w:r>
       <w:proofErr w:type="spellStart"/>
       <w:r>
         <w:rPr>
-          <w:color w:val="000000" w:themeColor="text1"/>
+          <w:rFonts w:ascii="Arial" w:hAnsi="Arial" w:cs="Arial"/>
+          <w:color w:val="auto"/>
         </w:rPr>
         <w:t>M.Sc</w:t>
       </w:r>
       <w:proofErr w:type="spellEnd"/>
       <w:r>
         <w:rPr>
-          <w:color w:val="000000" w:themeColor="text1"/>
+          <w:rFonts w:ascii="Arial" w:hAnsi="Arial" w:cs="Arial"/>
+          <w:color w:val="auto"/>
         </w:rPr>
         <w:t xml:space="preserve">  </w:t>
       </w:r>
       <w:r>
         <w:rPr>
-          <w:color w:val="000000" w:themeColor="text1"/>
+          <w:rFonts w:ascii="Arial" w:hAnsi="Arial" w:cs="Arial"/>
+          <w:color w:val="auto"/>
         </w:rPr>
         <w:tab/>
       </w:r>
       <w:r>
         <w:rPr>
-          <w:color w:val="000000" w:themeColor="text1"/>
+          <w:rFonts w:ascii="Arial" w:hAnsi="Arial" w:cs="Arial"/>
+          <w:color w:val="auto"/>
         </w:rPr>
         <w:tab/>
       </w:r>
       <w:r>
         <w:rPr>
-          <w:color w:val="000000" w:themeColor="text1"/>
+          <w:rFonts w:ascii="Arial" w:hAnsi="Arial" w:cs="Arial"/>
+          <w:color w:val="auto"/>
         </w:rPr>
         <w:tab/>
       </w:r>
       <w:r>
         <w:rPr>
-          <w:color w:val="000000" w:themeColor="text1"/>
+          <w:rFonts w:ascii="Arial" w:hAnsi="Arial" w:cs="Arial"/>
+          <w:color w:val="auto"/>
         </w:rPr>
         <w:tab/>
-      </w:r>
-      <w:r>
-        <w:rPr>
-          <w:color w:val="000000" w:themeColor="text1"/>
-        </w:rPr>
         <w:t>NIP. 19860722 201504 2 003</w:t>
       </w:r>
     </w:p>
@@ -306,138 +378,146 @@
         <w:pStyle w:val="Heading2"/>
         <w:jc w:val="center"/>
         <w:rPr>
-          <w:color w:val="000000" w:themeColor="text1"/>
-        </w:rPr>
-      </w:pPr>
-      <w:proofErr w:type="spellStart"/>
-      <w:r>
-        <w:rPr>
-          <w:color w:val="000000" w:themeColor="text1"/>
+          <w:rFonts w:ascii="Arial" w:hAnsi="Arial" w:cs="Arial"/>
+          <w:color w:val="auto"/>
+        </w:rPr>
+      </w:pPr>
+      <w:proofErr w:type="spellStart"/>
+      <w:r>
+        <w:rPr>
+          <w:rFonts w:ascii="Arial" w:hAnsi="Arial" w:cs="Arial"/>
+          <w:color w:val="auto"/>
         </w:rPr>
         <w:t>Adhatus</w:t>
       </w:r>
       <w:proofErr w:type="spellEnd"/>
       <w:r>
         <w:rPr>
-          <w:color w:val="000000" w:themeColor="text1"/>
-        </w:rPr>
-        <w:t xml:space="preserve"> </w:t>
-      </w:r>
-      <w:proofErr w:type="spellStart"/>
-      <w:r>
-        <w:rPr>
-          <w:color w:val="000000" w:themeColor="text1"/>
+          <w:rFonts w:ascii="Arial" w:hAnsi="Arial" w:cs="Arial"/>
+          <w:color w:val="auto"/>
+        </w:rPr>
+        <w:t xml:space="preserve"> </w:t>
+      </w:r>
+      <w:proofErr w:type="spellStart"/>
+      <w:r>
+        <w:rPr>
+          <w:rFonts w:ascii="Arial" w:hAnsi="Arial" w:cs="Arial"/>
+          <w:color w:val="auto"/>
         </w:rPr>
         <w:t>Sholichah</w:t>
       </w:r>
       <w:proofErr w:type="spellEnd"/>
       <w:r>
         <w:rPr>
-          <w:color w:val="000000" w:themeColor="text1"/>
-        </w:rPr>
-        <w:t xml:space="preserve"> </w:t>
+          <w:rFonts w:ascii="Arial" w:hAnsi="Arial" w:cs="Arial"/>
+          <w:color w:val="auto"/>
+        </w:rPr>
+        <w:t xml:space="preserve"> A.</w:t>
       </w:r>
       <w:proofErr w:type="gramStart"/>
       <w:r>
         <w:rPr>
-          <w:color w:val="000000" w:themeColor="text1"/>
-        </w:rPr>
-        <w:t>A.,</w:t>
-      </w:r>
-      <w:proofErr w:type="spellStart"/>
-      <w:r>
-        <w:rPr>
-          <w:color w:val="000000" w:themeColor="text1"/>
-        </w:rPr>
-        <w:t>S</w:t>
-      </w:r>
+          <w:rFonts w:ascii="Arial" w:hAnsi="Arial" w:cs="Arial"/>
+          <w:color w:val="auto"/>
+        </w:rPr>
+        <w:t>,</w:t>
+      </w:r>
+      <w:proofErr w:type="spellStart"/>
+      <w:r>
+        <w:rPr>
+          <w:rFonts w:ascii="Arial" w:hAnsi="Arial" w:cs="Arial"/>
+          <w:color w:val="auto"/>
+        </w:rPr>
+        <w:t>S.Kom</w:t>
+      </w:r>
+      <w:proofErr w:type="spellEnd"/>
       <w:proofErr w:type="gramEnd"/>
       <w:r>
         <w:rPr>
-          <w:color w:val="000000" w:themeColor="text1"/>
-        </w:rPr>
-        <w:t>.Kom</w:t>
-      </w:r>
-      <w:proofErr w:type="spellEnd"/>
-      <w:r>
-        <w:rPr>
-          <w:color w:val="000000" w:themeColor="text1"/>
+          <w:rFonts w:ascii="Arial" w:hAnsi="Arial" w:cs="Arial"/>
+          <w:color w:val="auto"/>
         </w:rPr>
         <w:t xml:space="preserve">., </w:t>
       </w:r>
       <w:proofErr w:type="spellStart"/>
       <w:r>
         <w:rPr>
-          <w:color w:val="000000" w:themeColor="text1"/>
+          <w:rFonts w:ascii="Arial" w:hAnsi="Arial" w:cs="Arial"/>
+          <w:color w:val="auto"/>
         </w:rPr>
         <w:t>M.Sc</w:t>
       </w:r>
       <w:proofErr w:type="spellEnd"/>
       <w:r>
         <w:rPr>
-          <w:color w:val="000000" w:themeColor="text1"/>
+          <w:rFonts w:ascii="Arial" w:hAnsi="Arial" w:cs="Arial"/>
+          <w:color w:val="auto"/>
         </w:rPr>
         <w:t xml:space="preserve">  </w:t>
       </w:r>
       <w:r>
         <w:rPr>
-          <w:color w:val="000000" w:themeColor="text1"/>
+          <w:rFonts w:ascii="Arial" w:hAnsi="Arial" w:cs="Arial"/>
+          <w:color w:val="auto"/>
         </w:rPr>
         <w:tab/>
       </w:r>
       <w:r>
         <w:rPr>
-          <w:color w:val="000000" w:themeColor="text1"/>
+          <w:rFonts w:ascii="Arial" w:hAnsi="Arial" w:cs="Arial"/>
+          <w:color w:val="auto"/>
         </w:rPr>
         <w:tab/>
       </w:r>
       <w:r>
         <w:rPr>
-          <w:color w:val="000000" w:themeColor="text1"/>
+          <w:rFonts w:ascii="Arial" w:hAnsi="Arial" w:cs="Arial"/>
+          <w:color w:val="auto"/>
         </w:rPr>
         <w:tab/>
-      </w:r>
-      <w:r>
-        <w:rPr>
-          <w:color w:val="000000" w:themeColor="text1"/>
-        </w:rPr>
         <w:t>NIP. 19850826 201504 2 002</w:t>
       </w:r>
     </w:p>
+    <w:p>
+      <w:pPr>
+        <w:rPr>
+          <w:rFonts w:ascii="Arial" w:hAnsi="Arial" w:cs="Arial"/>
+        </w:rPr>
+      </w:pPr>
+    </w:p>
+    <w:p>
+      <w:pPr>
+        <w:pStyle w:val="Heading1"/>
+        <w:rPr>
+          <w:bCs w:val="0"/>
+        </w:rPr>
+      </w:pPr>
+      <w:proofErr w:type="spellStart"/>
+      <w:r>
+        <w:rPr>
+          <w:bCs w:val="0"/>
+        </w:rPr>
+        <w:t>Latar</w:t>
+      </w:r>
+      <w:proofErr w:type="spellEnd"/>
+      <w:r>
+        <w:rPr>
+          <w:bCs w:val="0"/>
+        </w:rPr>
+        <w:t xml:space="preserve"> </w:t>
+      </w:r>
+      <w:proofErr w:type="spellStart"/>
+      <w:r>
+        <w:rPr>
+          <w:bCs w:val="0"/>
+        </w:rPr>
+        <w:t>Belakang</w:t>
+      </w:r>
+      <w:proofErr w:type="spellEnd"/>
+    </w:p>
     <w:p/>
     <w:p>
       <w:pPr>
-        <w:pStyle w:val="Heading1"/>
-        <w:rPr>
-          <w:bCs w:val="0"/>
-        </w:rPr>
-      </w:pPr>
-      <w:proofErr w:type="spellStart"/>
-      <w:r>
-        <w:rPr>
-          <w:bCs w:val="0"/>
-        </w:rPr>
-        <w:t>Latar</w:t>
-      </w:r>
-      <w:proofErr w:type="spellEnd"/>
-      <w:r>
-        <w:rPr>
-          <w:bCs w:val="0"/>
-        </w:rPr>
-        <w:t xml:space="preserve"> </w:t>
-      </w:r>
-      <w:proofErr w:type="spellStart"/>
-      <w:r>
-        <w:rPr>
-          <w:bCs w:val="0"/>
-        </w:rPr>
-        <w:t>Belakang</w:t>
-      </w:r>
-      <w:proofErr w:type="spellEnd"/>
-    </w:p>
-    <w:p/>
-    <w:p>
-      <w:pPr>
         <w:pStyle w:val="Heading2"/>
         <w:rPr>
           <w:rFonts w:ascii="Times" w:hAnsi="Times" w:cs="Times"/>
@@ -544,6 +624,7 @@
         <w:pStyle w:val="Heading2"/>
         <w:rPr>
           <w:rFonts w:ascii="Times" w:hAnsi="Times" w:cs="Times"/>
+          <w:noProof/>
         </w:rPr>
       </w:pPr>
       <w:r>
@@ -1165,6 +1246,9 @@
     </w:p>
     <w:p>
       <w:r>
+        <w:rPr>
+          <w:noProof/>
+        </w:rPr>
         <w:drawing>
           <wp:inline distT="0" distB="0" distL="0" distR="0" wp14:anchorId="0407B12D" wp14:editId="61209937">
             <wp:extent cx="3442335" cy="2222218"/>
@@ -1254,11 +1338,13 @@
     <w:p/>
     <w:p>
       <w:r>
-        <w:lastRenderedPageBreak/>
+        <w:rPr>
+          <w:noProof/>
+        </w:rPr>
         <w:drawing>
-          <wp:inline distT="0" distB="0" distL="0" distR="0" wp14:anchorId="39830537" wp14:editId="726BCFB7">
-            <wp:extent cx="8475405" cy="3121254"/>
-            <wp:effectExtent l="0" t="0" r="8255" b="3175"/>
+          <wp:inline distT="0" distB="0" distL="0" distR="0" wp14:anchorId="39830537" wp14:editId="3B70F3A4">
+            <wp:extent cx="2190750" cy="806792"/>
+            <wp:effectExtent l="0" t="0" r="0" b="0"/>
             <wp:docPr id="1" name="Picture 1"/>
             <wp:cNvGraphicFramePr>
               <a:graphicFrameLocks xmlns:a="http://schemas.openxmlformats.org/drawingml/2006/main" noChangeAspect="1"/>
@@ -1281,7 +1367,7 @@
                   <pic:spPr>
                     <a:xfrm>
                       <a:off x="0" y="0"/>
-                      <a:ext cx="8475405" cy="3121254"/>
+                      <a:ext cx="2211876" cy="814572"/>
                     </a:xfrm>
                     <a:prstGeom prst="rect">
                       <a:avLst/>
@@ -1293,57 +1379,14 @@
           </wp:inline>
         </w:drawing>
       </w:r>
-    </w:p>
-    <w:p/>
-    <w:p/>
-    <w:p>
-      <w:r>
+      <w:r>
+        <w:rPr>
+          <w:noProof/>
+        </w:rPr>
         <w:drawing>
-          <wp:inline distT="0" distB="0" distL="0" distR="0" wp14:anchorId="78BC92E4" wp14:editId="2A887F26">
-            <wp:extent cx="8864600" cy="1964690"/>
-            <wp:effectExtent l="0" t="0" r="0" b="0"/>
-            <wp:docPr id="3" name="Picture 1"/>
-            <wp:cNvGraphicFramePr>
-              <a:graphicFrameLocks xmlns:a="http://schemas.openxmlformats.org/drawingml/2006/main" noChangeAspect="1"/>
-            </wp:cNvGraphicFramePr>
-            <a:graphic xmlns:a="http://schemas.openxmlformats.org/drawingml/2006/main">
-              <a:graphicData uri="http://schemas.openxmlformats.org/drawingml/2006/picture">
-                <pic:pic xmlns:pic="http://schemas.openxmlformats.org/drawingml/2006/picture">
-                  <pic:nvPicPr>
-                    <pic:cNvPr id="2" name="Picture 1"/>
-                    <pic:cNvPicPr>
-                      <a:picLocks noChangeAspect="1"/>
-                    </pic:cNvPicPr>
-                  </pic:nvPicPr>
-                  <pic:blipFill>
-                    <a:blip r:embed="rId8"/>
-                    <a:stretch>
-                      <a:fillRect/>
-                    </a:stretch>
-                  </pic:blipFill>
-                  <pic:spPr>
-                    <a:xfrm>
-                      <a:off x="0" y="0"/>
-                      <a:ext cx="8864600" cy="1964690"/>
-                    </a:xfrm>
-                    <a:prstGeom prst="rect">
-                      <a:avLst/>
-                    </a:prstGeom>
-                  </pic:spPr>
-                </pic:pic>
-              </a:graphicData>
-            </a:graphic>
-          </wp:inline>
-        </w:drawing>
-      </w:r>
-    </w:p>
-    <w:p/>
-    <w:p>
-      <w:r>
-        <w:drawing>
-          <wp:inline distT="0" distB="0" distL="0" distR="0" wp14:anchorId="7DD6C4AC" wp14:editId="60DBD056">
-            <wp:extent cx="8864600" cy="2002790"/>
-            <wp:effectExtent l="0" t="0" r="0" b="3810"/>
+          <wp:inline distT="0" distB="0" distL="0" distR="0" wp14:anchorId="7DCADD41" wp14:editId="6A9711D4">
+            <wp:extent cx="5562600" cy="1256765"/>
+            <wp:effectExtent l="0" t="0" r="0" b="635"/>
             <wp:docPr id="4" name="Picture 1"/>
             <wp:cNvGraphicFramePr>
               <a:graphicFrameLocks xmlns:a="http://schemas.openxmlformats.org/drawingml/2006/main" noChangeAspect="1"/>
@@ -1358,14 +1401,14 @@
                     </pic:cNvPicPr>
                   </pic:nvPicPr>
                   <pic:blipFill rotWithShape="1">
-                    <a:blip r:embed="rId9"/>
+                    <a:blip r:embed="rId8"/>
                     <a:srcRect l="1082" t="20131" r="25928"/>
                     <a:stretch/>
                   </pic:blipFill>
                   <pic:spPr>
                     <a:xfrm>
                       <a:off x="0" y="0"/>
-                      <a:ext cx="8864600" cy="2002790"/>
+                      <a:ext cx="5575733" cy="1259732"/>
                     </a:xfrm>
                     <a:prstGeom prst="rect">
                       <a:avLst/>
@@ -1378,12 +1421,18 @@
         </w:drawing>
       </w:r>
     </w:p>
+    <w:p/>
+    <w:p/>
+    <w:p/>
+    <w:p/>
+    <w:p/>
     <w:p>
       <w:pPr>
         <w:pStyle w:val="Heading1"/>
       </w:pPr>
       <w:proofErr w:type="spellStart"/>
       <w:r>
+        <w:lastRenderedPageBreak/>
         <w:t>Kesimpulan</w:t>
       </w:r>
       <w:proofErr w:type="spellEnd"/>
@@ -2235,6 +2284,8 @@
         <w:br/>
         <w:t>Apache Jena</w:t>
       </w:r>
+      <w:bookmarkStart w:id="0" w:name="_GoBack"/>
+      <w:bookmarkEnd w:id="0"/>
     </w:p>
     <w:p>
       <w:pPr>
@@ -2284,8 +2335,8 @@
 </file>
 
 <file path=word/numbering.xml><?xml version="1.0" encoding="utf-8"?>
-<w:numbering xmlns:wpc="http://schemas.microsoft.com/office/word/2010/wordprocessingCanvas" xmlns:mo="http://schemas.microsoft.com/office/mac/office/2008/main" xmlns:mc="http://schemas.openxmlformats.org/markup-compatibility/2006" xmlns:mv="urn:schemas-microsoft-com:mac:vml" xmlns:o="urn:schemas-microsoft-com:office:office" xmlns:r="http://schemas.openxmlformats.org/officeDocument/2006/relationships" xmlns:m="http://schemas.openxmlformats.org/officeDocument/2006/math" xmlns:v="urn:schemas-microsoft-com:vml" xmlns:wp14="http://schemas.microsoft.com/office/word/2010/wordprocessingDrawing" xmlns:wp="http://schemas.openxmlformats.org/drawingml/2006/wordprocessingDrawing" xmlns:w10="urn:schemas-microsoft-com:office:word" xmlns:w="http://schemas.openxmlformats.org/wordprocessingml/2006/main" xmlns:w14="http://schemas.microsoft.com/office/word/2010/wordml" xmlns:w15="http://schemas.microsoft.com/office/word/2012/wordml" xmlns:wpg="http://schemas.microsoft.com/office/word/2010/wordprocessingGroup" xmlns:wpi="http://schemas.microsoft.com/office/word/2010/wordprocessingInk" xmlns:wne="http://schemas.microsoft.com/office/word/2006/wordml" xmlns:wps="http://schemas.microsoft.com/office/word/2010/wordprocessingShape" mc:Ignorable="w14 w15 wp14">
-  <w:abstractNum w:abstractNumId="0">
+<w:numbering xmlns:wpc="http://schemas.microsoft.com/office/word/2010/wordprocessingCanvas" xmlns:mc="http://schemas.openxmlformats.org/markup-compatibility/2006" xmlns:o="urn:schemas-microsoft-com:office:office" xmlns:r="http://schemas.openxmlformats.org/officeDocument/2006/relationships" xmlns:m="http://schemas.openxmlformats.org/officeDocument/2006/math" xmlns:v="urn:schemas-microsoft-com:vml" xmlns:wp14="http://schemas.microsoft.com/office/word/2010/wordprocessingDrawing" xmlns:wp="http://schemas.openxmlformats.org/drawingml/2006/wordprocessingDrawing" xmlns:w10="urn:schemas-microsoft-com:office:word" xmlns:w="http://schemas.openxmlformats.org/wordprocessingml/2006/main" xmlns:w14="http://schemas.microsoft.com/office/word/2010/wordml" xmlns:w15="http://schemas.microsoft.com/office/word/2012/wordml" xmlns:wpg="http://schemas.microsoft.com/office/word/2010/wordprocessingGroup" xmlns:wpi="http://schemas.microsoft.com/office/word/2010/wordprocessingInk" xmlns:wne="http://schemas.microsoft.com/office/word/2006/wordml" xmlns:wps="http://schemas.microsoft.com/office/word/2010/wordprocessingShape" mc:Ignorable="w14 w15 wp14">
+  <w:abstractNum w:abstractNumId="0" w15:restartNumberingAfterBreak="0">
     <w:nsid w:val="76BA1D02"/>
     <w:multiLevelType w:val="hybridMultilevel"/>
     <w:tmpl w:val="218A0B50"/>
@@ -2444,7 +2495,7 @@
     </w:rPrDefault>
     <w:pPrDefault/>
   </w:docDefaults>
-  <w:latentStyles w:defLockedState="0" w:defUIPriority="99" w:defSemiHidden="0" w:defUnhideWhenUsed="0" w:defQFormat="0" w:count="382">
+  <w:latentStyles w:defLockedState="0" w:defUIPriority="99" w:defSemiHidden="0" w:defUnhideWhenUsed="0" w:defQFormat="0" w:count="371">
     <w:lsdException w:name="Normal" w:uiPriority="0" w:qFormat="1"/>
     <w:lsdException w:name="heading 1" w:uiPriority="9" w:qFormat="1"/>
     <w:lsdException w:name="heading 2" w:semiHidden="1" w:uiPriority="9" w:unhideWhenUsed="1" w:qFormat="1"/>
@@ -2601,15 +2652,6 @@
     <w:lsdException w:name="Balloon Text" w:semiHidden="1" w:unhideWhenUsed="1"/>
     <w:lsdException w:name="Table Grid" w:uiPriority="39"/>
     <w:lsdException w:name="Table Theme" w:semiHidden="1" w:unhideWhenUsed="1"/>
-    <w:lsdException w:name="Note Level 1" w:semiHidden="1" w:unhideWhenUsed="1"/>
-    <w:lsdException w:name="Note Level 2" w:semiHidden="1" w:unhideWhenUsed="1"/>
-    <w:lsdException w:name="Note Level 3" w:semiHidden="1" w:unhideWhenUsed="1"/>
-    <w:lsdException w:name="Note Level 4" w:semiHidden="1" w:unhideWhenUsed="1"/>
-    <w:lsdException w:name="Note Level 5" w:semiHidden="1" w:unhideWhenUsed="1"/>
-    <w:lsdException w:name="Note Level 6" w:semiHidden="1" w:unhideWhenUsed="1"/>
-    <w:lsdException w:name="Note Level 7" w:semiHidden="1" w:unhideWhenUsed="1"/>
-    <w:lsdException w:name="Note Level 8" w:semiHidden="1" w:unhideWhenUsed="1"/>
-    <w:lsdException w:name="Note Level 9" w:semiHidden="1" w:unhideWhenUsed="1"/>
     <w:lsdException w:name="Placeholder Text" w:semiHidden="1"/>
     <w:lsdException w:name="No Spacing" w:uiPriority="1" w:qFormat="1"/>
     <w:lsdException w:name="Light Shading" w:uiPriority="60"/>
@@ -2825,8 +2867,6 @@
     <w:lsdException w:name="List Table 5 Dark Accent 6" w:uiPriority="50"/>
     <w:lsdException w:name="List Table 6 Colorful Accent 6" w:uiPriority="51"/>
     <w:lsdException w:name="List Table 7 Colorful Accent 6" w:uiPriority="52"/>
-    <w:lsdException w:name="Mention" w:semiHidden="1" w:unhideWhenUsed="1"/>
-    <w:lsdException w:name="Smart Hyperlink" w:semiHidden="1" w:unhideWhenUsed="1"/>
   </w:latentStyles>
   <w:style w:type="paragraph" w:default="1" w:styleId="Normal">
     <w:name w:val="Normal"/>
@@ -2880,6 +2920,7 @@
   <w:style w:type="character" w:default="1" w:styleId="DefaultParagraphFont">
     <w:name w:val="Default Paragraph Font"/>
     <w:uiPriority w:val="1"/>
+    <w:semiHidden/>
     <w:unhideWhenUsed/>
   </w:style>
   <w:style w:type="table" w:default="1" w:styleId="TableNormal">
@@ -3214,7 +3255,7 @@
 </file>
 
 <file path=customXml/itemProps1.xml><?xml version="1.0" encoding="utf-8"?>
-<ds:datastoreItem xmlns:ds="http://schemas.openxmlformats.org/officeDocument/2006/customXml" ds:itemID="{EC298591-5BD8-5F4B-A105-F84FAFAF1912}">
+<ds:datastoreItem xmlns:ds="http://schemas.openxmlformats.org/officeDocument/2006/customXml" ds:itemID="{F486A6D8-86D1-4919-8D35-5EDD11310B53}">
   <ds:schemaRefs>
     <ds:schemaRef ds:uri="http://schemas.openxmlformats.org/officeDocument/2006/bibliography"/>
   </ds:schemaRefs>
